--- a/Project_orientation.docx
+++ b/Project_orientation.docx
@@ -39,7 +39,25 @@
             <w:sz w:val="20"/>
             <w:szCs w:val="20"/>
           </w:rPr>
-          <w:t>https://www.kaggle.com/datasets/mohamedharris/ticket-management-dataset-cybersecurity?resource=download</w:t>
+          <w:t>https://www.kaggle.com/datasets/mohamedharris/tic</w:t>
+        </w:r>
+        <w:r>
+          <w:rPr>
+            <w:rStyle w:val="Hyperlink"/>
+            <w:rFonts w:ascii="Times New Roman" w:hAnsi="Times New Roman" w:cs="Times New Roman"/>
+            <w:sz w:val="20"/>
+            <w:szCs w:val="20"/>
+          </w:rPr>
+          <w:t>k</w:t>
+        </w:r>
+        <w:r>
+          <w:rPr>
+            <w:rStyle w:val="Hyperlink"/>
+            <w:rFonts w:ascii="Times New Roman" w:hAnsi="Times New Roman" w:cs="Times New Roman"/>
+            <w:sz w:val="20"/>
+            <w:szCs w:val="20"/>
+          </w:rPr>
+          <w:t>et-management-dataset-cybersecurity?resource=download</w:t>
         </w:r>
       </w:hyperlink>
       <w:r>
@@ -133,6 +151,16 @@
         </w:rPr>
         <w:t>Questions</w:t>
       </w:r>
+      <w:r>
+        <w:rPr>
+          <w:rFonts w:ascii="Times New Roman" w:hAnsi="Times New Roman" w:cs="Times New Roman"/>
+          <w:b/>
+          <w:bCs/>
+          <w:sz w:val="24"/>
+          <w:szCs w:val="24"/>
+        </w:rPr>
+        <w:t xml:space="preserve"> – Analysis of Consulting by Category</w:t>
+      </w:r>
     </w:p>
     <w:p>
       <w:pPr>
@@ -300,6 +328,28 @@
     </w:p>
     <w:p>
       <w:pPr>
+        <w:pStyle w:val="ListParagraph"/>
+        <w:numPr>
+          <w:ilvl w:val="0"/>
+          <w:numId w:val="3"/>
+        </w:numPr>
+        <w:rPr>
+          <w:rFonts w:ascii="Times New Roman" w:hAnsi="Times New Roman" w:cs="Times New Roman"/>
+          <w:sz w:val="24"/>
+          <w:szCs w:val="24"/>
+        </w:rPr>
+      </w:pPr>
+      <w:r>
+        <w:rPr>
+          <w:rFonts w:ascii="Times New Roman" w:hAnsi="Times New Roman" w:cs="Times New Roman"/>
+          <w:sz w:val="24"/>
+          <w:szCs w:val="24"/>
+        </w:rPr>
+        <w:t>Check if any other variables help explain our conclusions (priority, skill team, outcome, reached via)</w:t>
+      </w:r>
+    </w:p>
+    <w:p>
+      <w:pPr>
         <w:rPr>
           <w:rFonts w:ascii="Times New Roman" w:hAnsi="Times New Roman" w:cs="Times New Roman"/>
           <w:b/>
@@ -349,17 +399,19 @@
         </w:numPr>
         <w:rPr>
           <w:rFonts w:ascii="Times New Roman" w:hAnsi="Times New Roman" w:cs="Times New Roman"/>
-          <w:sz w:val="24"/>
-          <w:szCs w:val="24"/>
-        </w:rPr>
-      </w:pPr>
-      <w:r>
-        <w:rPr>
-          <w:rFonts w:ascii="Times New Roman" w:hAnsi="Times New Roman" w:cs="Times New Roman"/>
-          <w:sz w:val="24"/>
-          <w:szCs w:val="24"/>
-        </w:rPr>
-        <w:t>Check for missing values in dataset</w:t>
+          <w:b/>
+          <w:bCs/>
+          <w:sz w:val="28"/>
+          <w:szCs w:val="28"/>
+        </w:rPr>
+      </w:pPr>
+      <w:r>
+        <w:rPr>
+          <w:rFonts w:ascii="Times New Roman" w:hAnsi="Times New Roman" w:cs="Times New Roman"/>
+          <w:sz w:val="24"/>
+          <w:szCs w:val="24"/>
+        </w:rPr>
+        <w:t>Delete variables (columns) not to be used</w:t>
       </w:r>
     </w:p>
     <w:p>
@@ -381,6 +433,28 @@
           <w:sz w:val="24"/>
           <w:szCs w:val="24"/>
         </w:rPr>
+        <w:t>Check for missing values in dataset</w:t>
+      </w:r>
+    </w:p>
+    <w:p>
+      <w:pPr>
+        <w:pStyle w:val="ListParagraph"/>
+        <w:numPr>
+          <w:ilvl w:val="0"/>
+          <w:numId w:val="5"/>
+        </w:numPr>
+        <w:rPr>
+          <w:rFonts w:ascii="Times New Roman" w:hAnsi="Times New Roman" w:cs="Times New Roman"/>
+          <w:sz w:val="24"/>
+          <w:szCs w:val="24"/>
+        </w:rPr>
+      </w:pPr>
+      <w:r>
+        <w:rPr>
+          <w:rFonts w:ascii="Times New Roman" w:hAnsi="Times New Roman" w:cs="Times New Roman"/>
+          <w:sz w:val="24"/>
+          <w:szCs w:val="24"/>
+        </w:rPr>
         <w:t>Goal</w:t>
       </w:r>
       <w:r>
@@ -563,7 +637,23 @@
           <w:sz w:val="24"/>
           <w:szCs w:val="24"/>
         </w:rPr>
-        <w:t>Transform ‘Customer Satisfaction’ variable into ordinal</w:t>
+        <w:t xml:space="preserve">Transform ‘Customer </w:t>
+      </w:r>
+      <w:r>
+        <w:rPr>
+          <w:rFonts w:ascii="Times New Roman" w:hAnsi="Times New Roman" w:cs="Times New Roman"/>
+          <w:sz w:val="24"/>
+          <w:szCs w:val="24"/>
+        </w:rPr>
+        <w:t>Rating’</w:t>
+      </w:r>
+      <w:r>
+        <w:rPr>
+          <w:rFonts w:ascii="Times New Roman" w:hAnsi="Times New Roman" w:cs="Times New Roman"/>
+          <w:sz w:val="24"/>
+          <w:szCs w:val="24"/>
+        </w:rPr>
+        <w:t xml:space="preserve"> variable into ordinal</w:t>
       </w:r>
       <w:r>
         <w:rPr>
@@ -721,16 +811,12 @@
           <w:sz w:val="24"/>
           <w:szCs w:val="24"/>
         </w:rPr>
+        <w:lastRenderedPageBreak/>
         <w:t>Visualize ‘Create Date’ distribution.</w:t>
       </w:r>
     </w:p>
     <w:p>
       <w:pPr>
-        <w:pStyle w:val="ListParagraph"/>
-        <w:numPr>
-          <w:ilvl w:val="0"/>
-          <w:numId w:val="5"/>
-        </w:numPr>
         <w:rPr>
           <w:rFonts w:ascii="Times New Roman" w:hAnsi="Times New Roman" w:cs="Times New Roman"/>
           <w:b/>
@@ -739,13 +825,173 @@
           <w:szCs w:val="28"/>
         </w:rPr>
       </w:pPr>
-      <w:r>
-        <w:rPr>
-          <w:rFonts w:ascii="Times New Roman" w:hAnsi="Times New Roman" w:cs="Times New Roman"/>
-          <w:sz w:val="24"/>
-          <w:szCs w:val="24"/>
-        </w:rPr>
-        <w:t>Delete variables (columns) not to be used</w:t>
+    </w:p>
+    <w:p>
+      <w:pPr>
+        <w:rPr>
+          <w:rFonts w:ascii="Times New Roman" w:hAnsi="Times New Roman" w:cs="Times New Roman"/>
+          <w:b/>
+          <w:bCs/>
+          <w:sz w:val="24"/>
+          <w:szCs w:val="24"/>
+        </w:rPr>
+      </w:pPr>
+      <w:r>
+        <w:rPr>
+          <w:rFonts w:ascii="Times New Roman" w:hAnsi="Times New Roman" w:cs="Times New Roman"/>
+          <w:b/>
+          <w:bCs/>
+          <w:sz w:val="24"/>
+          <w:szCs w:val="24"/>
+        </w:rPr>
+        <w:t>Category Evaluation</w:t>
+      </w:r>
+      <w:r>
+        <w:rPr>
+          <w:rFonts w:ascii="Times New Roman" w:hAnsi="Times New Roman" w:cs="Times New Roman"/>
+          <w:b/>
+          <w:bCs/>
+          <w:sz w:val="24"/>
+          <w:szCs w:val="24"/>
+        </w:rPr>
+        <w:t xml:space="preserve"> Metric</w:t>
+      </w:r>
+    </w:p>
+    <w:p>
+      <w:pPr>
+        <w:rPr>
+          <w:rFonts w:ascii="Times New Roman" w:hAnsi="Times New Roman" w:cs="Times New Roman"/>
+          <w:sz w:val="24"/>
+          <w:szCs w:val="24"/>
+        </w:rPr>
+      </w:pPr>
+      <w:r>
+        <w:rPr>
+          <w:rFonts w:ascii="Times New Roman" w:hAnsi="Times New Roman" w:cs="Times New Roman"/>
+          <w:sz w:val="24"/>
+          <w:szCs w:val="24"/>
+        </w:rPr>
+        <w:t>Measured with 5 factors into account:</w:t>
+      </w:r>
+    </w:p>
+    <w:p>
+      <w:pPr>
+        <w:pStyle w:val="ListParagraph"/>
+        <w:numPr>
+          <w:ilvl w:val="0"/>
+          <w:numId w:val="6"/>
+        </w:numPr>
+        <w:rPr>
+          <w:rFonts w:ascii="Times New Roman" w:hAnsi="Times New Roman" w:cs="Times New Roman"/>
+          <w:b/>
+          <w:bCs/>
+          <w:sz w:val="28"/>
+          <w:szCs w:val="28"/>
+        </w:rPr>
+      </w:pPr>
+      <w:r>
+        <w:rPr>
+          <w:rFonts w:ascii="Times New Roman" w:hAnsi="Times New Roman" w:cs="Times New Roman"/>
+          <w:sz w:val="24"/>
+          <w:szCs w:val="24"/>
+        </w:rPr>
+        <w:t>Sale of different categories by state</w:t>
+      </w:r>
+    </w:p>
+    <w:p>
+      <w:pPr>
+        <w:pStyle w:val="ListParagraph"/>
+        <w:numPr>
+          <w:ilvl w:val="0"/>
+          <w:numId w:val="6"/>
+        </w:numPr>
+        <w:rPr>
+          <w:rFonts w:ascii="Times New Roman" w:hAnsi="Times New Roman" w:cs="Times New Roman"/>
+          <w:b/>
+          <w:bCs/>
+          <w:sz w:val="28"/>
+          <w:szCs w:val="28"/>
+        </w:rPr>
+      </w:pPr>
+      <w:r>
+        <w:rPr>
+          <w:rFonts w:ascii="Times New Roman" w:hAnsi="Times New Roman" w:cs="Times New Roman"/>
+          <w:sz w:val="24"/>
+          <w:szCs w:val="24"/>
+        </w:rPr>
+        <w:t>Total sales</w:t>
+      </w:r>
+    </w:p>
+    <w:p>
+      <w:pPr>
+        <w:pStyle w:val="ListParagraph"/>
+        <w:numPr>
+          <w:ilvl w:val="0"/>
+          <w:numId w:val="6"/>
+        </w:numPr>
+        <w:rPr>
+          <w:rFonts w:ascii="Times New Roman" w:hAnsi="Times New Roman" w:cs="Times New Roman"/>
+          <w:b/>
+          <w:bCs/>
+          <w:sz w:val="28"/>
+          <w:szCs w:val="28"/>
+        </w:rPr>
+      </w:pPr>
+      <w:r>
+        <w:rPr>
+          <w:rFonts w:ascii="Times New Roman" w:hAnsi="Times New Roman" w:cs="Times New Roman"/>
+          <w:sz w:val="24"/>
+          <w:szCs w:val="24"/>
+        </w:rPr>
+        <w:t>Customer satisfaction</w:t>
+      </w:r>
+    </w:p>
+    <w:p>
+      <w:pPr>
+        <w:pStyle w:val="ListParagraph"/>
+        <w:numPr>
+          <w:ilvl w:val="0"/>
+          <w:numId w:val="6"/>
+        </w:numPr>
+        <w:rPr>
+          <w:rFonts w:ascii="Times New Roman" w:hAnsi="Times New Roman" w:cs="Times New Roman"/>
+          <w:b/>
+          <w:bCs/>
+          <w:sz w:val="28"/>
+          <w:szCs w:val="28"/>
+        </w:rPr>
+      </w:pPr>
+      <w:r>
+        <w:rPr>
+          <w:rFonts w:ascii="Times New Roman" w:hAnsi="Times New Roman" w:cs="Times New Roman"/>
+          <w:sz w:val="24"/>
+          <w:szCs w:val="24"/>
+        </w:rPr>
+        <w:t>Time for completion</w:t>
+      </w:r>
+    </w:p>
+    <w:p>
+      <w:pPr>
+        <w:pStyle w:val="ListParagraph"/>
+        <w:numPr>
+          <w:ilvl w:val="0"/>
+          <w:numId w:val="6"/>
+        </w:numPr>
+        <w:rPr>
+          <w:rFonts w:ascii="Times New Roman" w:hAnsi="Times New Roman" w:cs="Times New Roman"/>
+          <w:b/>
+          <w:bCs/>
+          <w:sz w:val="28"/>
+          <w:szCs w:val="28"/>
+        </w:rPr>
+      </w:pPr>
+      <w:r>
+        <w:rPr>
+          <w:rFonts w:ascii="Times New Roman" w:hAnsi="Times New Roman" w:cs="Times New Roman"/>
+          <w:sz w:val="24"/>
+          <w:szCs w:val="24"/>
+        </w:rPr>
+        <w:t>Change across time</w:t>
       </w:r>
     </w:p>
     <w:sectPr>
@@ -1036,6 +1282,121 @@
     </w:lvl>
   </w:abstractNum>
   <w:abstractNum w:abstractNumId="3" w15:restartNumberingAfterBreak="0">
+    <w:nsid w:val="552E0F59"/>
+    <w:multiLevelType w:val="hybridMultilevel"/>
+    <w:tmpl w:val="DAC43B14"/>
+    <w:lvl w:ilvl="0" w:tplc="D3340D7E">
+      <w:start w:val="1"/>
+      <w:numFmt w:val="bullet"/>
+      <w:lvlText w:val="-"/>
+      <w:lvlJc w:val="left"/>
+      <w:pPr>
+        <w:ind w:left="720" w:hanging="360"/>
+      </w:pPr>
+      <w:rPr>
+        <w:rFonts w:ascii="Times New Roman" w:eastAsiaTheme="minorHAnsi" w:hAnsi="Times New Roman" w:cs="Times New Roman" w:hint="default"/>
+        <w:b w:val="0"/>
+        <w:sz w:val="24"/>
+      </w:rPr>
+    </w:lvl>
+    <w:lvl w:ilvl="1" w:tplc="04090003" w:tentative="1">
+      <w:start w:val="1"/>
+      <w:numFmt w:val="bullet"/>
+      <w:lvlText w:val="o"/>
+      <w:lvlJc w:val="left"/>
+      <w:pPr>
+        <w:ind w:left="1440" w:hanging="360"/>
+      </w:pPr>
+      <w:rPr>
+        <w:rFonts w:ascii="Courier New" w:hAnsi="Courier New" w:cs="Courier New" w:hint="default"/>
+      </w:rPr>
+    </w:lvl>
+    <w:lvl w:ilvl="2" w:tplc="04090005" w:tentative="1">
+      <w:start w:val="1"/>
+      <w:numFmt w:val="bullet"/>
+      <w:lvlText w:val=""/>
+      <w:lvlJc w:val="left"/>
+      <w:pPr>
+        <w:ind w:left="2160" w:hanging="360"/>
+      </w:pPr>
+      <w:rPr>
+        <w:rFonts w:ascii="Wingdings" w:hAnsi="Wingdings" w:hint="default"/>
+      </w:rPr>
+    </w:lvl>
+    <w:lvl w:ilvl="3" w:tplc="04090001" w:tentative="1">
+      <w:start w:val="1"/>
+      <w:numFmt w:val="bullet"/>
+      <w:lvlText w:val=""/>
+      <w:lvlJc w:val="left"/>
+      <w:pPr>
+        <w:ind w:left="2880" w:hanging="360"/>
+      </w:pPr>
+      <w:rPr>
+        <w:rFonts w:ascii="Symbol" w:hAnsi="Symbol" w:hint="default"/>
+      </w:rPr>
+    </w:lvl>
+    <w:lvl w:ilvl="4" w:tplc="04090003" w:tentative="1">
+      <w:start w:val="1"/>
+      <w:numFmt w:val="bullet"/>
+      <w:lvlText w:val="o"/>
+      <w:lvlJc w:val="left"/>
+      <w:pPr>
+        <w:ind w:left="3600" w:hanging="360"/>
+      </w:pPr>
+      <w:rPr>
+        <w:rFonts w:ascii="Courier New" w:hAnsi="Courier New" w:cs="Courier New" w:hint="default"/>
+      </w:rPr>
+    </w:lvl>
+    <w:lvl w:ilvl="5" w:tplc="04090005" w:tentative="1">
+      <w:start w:val="1"/>
+      <w:numFmt w:val="bullet"/>
+      <w:lvlText w:val=""/>
+      <w:lvlJc w:val="left"/>
+      <w:pPr>
+        <w:ind w:left="4320" w:hanging="360"/>
+      </w:pPr>
+      <w:rPr>
+        <w:rFonts w:ascii="Wingdings" w:hAnsi="Wingdings" w:hint="default"/>
+      </w:rPr>
+    </w:lvl>
+    <w:lvl w:ilvl="6" w:tplc="04090001" w:tentative="1">
+      <w:start w:val="1"/>
+      <w:numFmt w:val="bullet"/>
+      <w:lvlText w:val=""/>
+      <w:lvlJc w:val="left"/>
+      <w:pPr>
+        <w:ind w:left="5040" w:hanging="360"/>
+      </w:pPr>
+      <w:rPr>
+        <w:rFonts w:ascii="Symbol" w:hAnsi="Symbol" w:hint="default"/>
+      </w:rPr>
+    </w:lvl>
+    <w:lvl w:ilvl="7" w:tplc="04090003" w:tentative="1">
+      <w:start w:val="1"/>
+      <w:numFmt w:val="bullet"/>
+      <w:lvlText w:val="o"/>
+      <w:lvlJc w:val="left"/>
+      <w:pPr>
+        <w:ind w:left="5760" w:hanging="360"/>
+      </w:pPr>
+      <w:rPr>
+        <w:rFonts w:ascii="Courier New" w:hAnsi="Courier New" w:cs="Courier New" w:hint="default"/>
+      </w:rPr>
+    </w:lvl>
+    <w:lvl w:ilvl="8" w:tplc="04090005" w:tentative="1">
+      <w:start w:val="1"/>
+      <w:numFmt w:val="bullet"/>
+      <w:lvlText w:val=""/>
+      <w:lvlJc w:val="left"/>
+      <w:pPr>
+        <w:ind w:left="6480" w:hanging="360"/>
+      </w:pPr>
+      <w:rPr>
+        <w:rFonts w:ascii="Wingdings" w:hAnsi="Wingdings" w:hint="default"/>
+      </w:rPr>
+    </w:lvl>
+  </w:abstractNum>
+  <w:abstractNum w:abstractNumId="4" w15:restartNumberingAfterBreak="0">
     <w:nsid w:val="64597821"/>
     <w:multiLevelType w:val="hybridMultilevel"/>
     <w:tmpl w:val="139822F2"/>
@@ -1124,7 +1485,7 @@
       </w:pPr>
     </w:lvl>
   </w:abstractNum>
-  <w:abstractNum w:abstractNumId="4" w15:restartNumberingAfterBreak="0">
+  <w:abstractNum w:abstractNumId="5" w15:restartNumberingAfterBreak="0">
     <w:nsid w:val="6A1C6F9E"/>
     <w:multiLevelType w:val="hybridMultilevel"/>
     <w:tmpl w:val="E9283650"/>
@@ -1214,7 +1575,7 @@
     </w:lvl>
   </w:abstractNum>
   <w:num w:numId="1" w16cid:durableId="1420371300">
-    <w:abstractNumId w:val="3"/>
+    <w:abstractNumId w:val="4"/>
   </w:num>
   <w:num w:numId="2" w16cid:durableId="535585114">
     <w:abstractNumId w:val="0"/>
@@ -1223,10 +1584,13 @@
     <w:abstractNumId w:val="2"/>
   </w:num>
   <w:num w:numId="4" w16cid:durableId="1504052731">
-    <w:abstractNumId w:val="4"/>
+    <w:abstractNumId w:val="5"/>
   </w:num>
   <w:num w:numId="5" w16cid:durableId="631519814">
     <w:abstractNumId w:val="1"/>
+  </w:num>
+  <w:num w:numId="6" w16cid:durableId="1100181076">
+    <w:abstractNumId w:val="3"/>
   </w:num>
 </w:numbering>
 </file>
@@ -1691,6 +2055,18 @@
       <w:shd w:val="clear" w:color="auto" w:fill="E1DFDD"/>
     </w:rPr>
   </w:style>
+  <w:style w:type="character" w:styleId="FollowedHyperlink">
+    <w:name w:val="FollowedHyperlink"/>
+    <w:basedOn w:val="DefaultParagraphFont"/>
+    <w:uiPriority w:val="99"/>
+    <w:semiHidden/>
+    <w:unhideWhenUsed/>
+    <w:rsid w:val="002F66FA"/>
+    <w:rPr>
+      <w:color w:val="954F72" w:themeColor="followedHyperlink"/>
+      <w:u w:val="single"/>
+    </w:rPr>
+  </w:style>
 </w:styles>
 </file>
 
